--- a/required_docs/11.（様式9）学位論文の梗概.docx
+++ b/required_docs/11.（様式9）学位論文の梗概.docx
@@ -1,6 +1,6 @@
 
 <file path=word/document.xml><?xml version="1.0" encoding="utf-8"?>
-<w:document xmlns:wpc="http://schemas.microsoft.com/office/word/2010/wordprocessingCanvas" xmlns:cx="http://schemas.microsoft.com/office/drawing/2014/chartex" xmlns:cx1="http://schemas.microsoft.com/office/drawing/2015/9/8/chartex" xmlns:cx2="http://schemas.microsoft.com/office/drawing/2015/10/21/chartex" xmlns:cx3="http://schemas.microsoft.com/office/drawing/2016/5/9/chartex" xmlns:cx4="http://schemas.microsoft.com/office/drawing/2016/5/10/chartex" xmlns:cx5="http://schemas.microsoft.com/office/drawing/2016/5/11/chartex" xmlns:cx6="http://schemas.microsoft.com/office/drawing/2016/5/12/chartex" xmlns:cx7="http://schemas.microsoft.com/office/drawing/2016/5/13/chartex" xmlns:cx8="http://schemas.microsoft.com/office/drawing/2016/5/14/chartex" xmlns:mc="http://schemas.openxmlformats.org/markup-compatibility/2006" xmlns:aink="http://schemas.microsoft.com/office/drawing/2016/ink" xmlns:am3d="http://schemas.microsoft.com/office/drawing/2017/model3d" xmlns:o="urn:schemas-microsoft-com:office:office" xmlns:oel="http://schemas.microsoft.com/office/2019/extlst" xmlns:r="http://schemas.openxmlformats.org/officeDocument/2006/relationships" xmlns:m="http://schemas.openxmlformats.org/officeDocument/2006/math" xmlns:v="urn:schemas-microsoft-com:vml" xmlns:wp14="http://schemas.microsoft.com/office/word/2010/wordprocessingDrawing" xmlns:wp="http://schemas.openxmlformats.org/drawingml/2006/wordprocessingDrawing" xmlns:w10="urn:schemas-microsoft-com:office:word" xmlns:w="http://schemas.openxmlformats.org/wordprocessingml/2006/main" xmlns:w14="http://schemas.microsoft.com/office/word/2010/wordml" xmlns:w15="http://schemas.microsoft.com/office/word/2012/wordml" xmlns:w16cex="http://schemas.microsoft.com/office/word/2018/wordml/cex" xmlns:w16cid="http://schemas.microsoft.com/office/word/2016/wordml/cid" xmlns:w16="http://schemas.microsoft.com/office/word/2018/wordml" xmlns:w16sdtdh="http://schemas.microsoft.com/office/word/2020/wordml/sdtdatahash" xmlns:w16se="http://schemas.microsoft.com/office/word/2015/wordml/symex" xmlns:wpg="http://schemas.microsoft.com/office/word/2010/wordprocessingGroup" xmlns:wpi="http://schemas.microsoft.com/office/word/2010/wordprocessingInk" xmlns:wne="http://schemas.microsoft.com/office/word/2006/wordml" xmlns:wps="http://schemas.microsoft.com/office/word/2010/wordprocessingShape" mc:Ignorable="w14 w15 w16se w16cid w16 w16cex w16sdtdh wp14">
+<w:document xmlns:wpc="http://schemas.microsoft.com/office/word/2010/wordprocessingCanvas" xmlns:cx="http://schemas.microsoft.com/office/drawing/2014/chartex" xmlns:cx1="http://schemas.microsoft.com/office/drawing/2015/9/8/chartex" xmlns:cx2="http://schemas.microsoft.com/office/drawing/2015/10/21/chartex" xmlns:cx3="http://schemas.microsoft.com/office/drawing/2016/5/9/chartex" xmlns:cx4="http://schemas.microsoft.com/office/drawing/2016/5/10/chartex" xmlns:cx5="http://schemas.microsoft.com/office/drawing/2016/5/11/chartex" xmlns:cx6="http://schemas.microsoft.com/office/drawing/2016/5/12/chartex" xmlns:cx7="http://schemas.microsoft.com/office/drawing/2016/5/13/chartex" xmlns:cx8="http://schemas.microsoft.com/office/drawing/2016/5/14/chartex" xmlns:mc="http://schemas.openxmlformats.org/markup-compatibility/2006" xmlns:aink="http://schemas.microsoft.com/office/drawing/2016/ink" xmlns:am3d="http://schemas.microsoft.com/office/drawing/2017/model3d" xmlns:o="urn:schemas-microsoft-com:office:office" xmlns:r="http://schemas.openxmlformats.org/officeDocument/2006/relationships" xmlns:m="http://schemas.openxmlformats.org/officeDocument/2006/math" xmlns:v="urn:schemas-microsoft-com:vml" xmlns:wp14="http://schemas.microsoft.com/office/word/2010/wordprocessingDrawing" xmlns:wp="http://schemas.openxmlformats.org/drawingml/2006/wordprocessingDrawing" xmlns:w10="urn:schemas-microsoft-com:office:word" xmlns:w="http://schemas.openxmlformats.org/wordprocessingml/2006/main" xmlns:w14="http://schemas.microsoft.com/office/word/2010/wordml" xmlns:w15="http://schemas.microsoft.com/office/word/2012/wordml" xmlns:w16cex="http://schemas.microsoft.com/office/word/2018/wordml/cex" xmlns:w16cid="http://schemas.microsoft.com/office/word/2016/wordml/cid" xmlns:w16="http://schemas.microsoft.com/office/word/2018/wordml" xmlns:w16sdtdh="http://schemas.microsoft.com/office/word/2020/wordml/sdtdatahash" xmlns:w16se="http://schemas.microsoft.com/office/word/2015/wordml/symex" xmlns:wpg="http://schemas.microsoft.com/office/word/2010/wordprocessingGroup" xmlns:wpi="http://schemas.microsoft.com/office/word/2010/wordprocessingInk" xmlns:wne="http://schemas.microsoft.com/office/word/2006/wordml" xmlns:wps="http://schemas.microsoft.com/office/word/2010/wordprocessingShape" mc:Ignorable="w14 w15 w16se w16cid w16 w16cex w16sdtdh wp14">
   <w:body>
     <w:p>
       <w:r>
@@ -146,7 +146,7 @@
         <w:t>論文題目：</w:t>
       </w:r>
       <w:r>
-        <w:t>Tracking atmospheric chemical components in accordance with the Sustainable Development Goals (SDGs)</w:t>
+        <w:t>Estimating intervention-induced air pollution changes and tracking carbon neutrality progress employing the Digital Earth Systems Approach: Applications and Policy Implications</w:t>
       </w:r>
       <w:r>
         <w:t>.</w:t>
@@ -191,33 +191,34 @@
         <w:t>：</w:t>
       </w:r>
     </w:p>
+    <w:p/>
     <w:p>
       <w:r>
-        <w:t xml:space="preserve">This study initially focused on local air pollution, exploring the impact of extreme events on regional changes and </w:t>
-      </w:r>
-      <w:r>
-        <w:rPr>
+        <w:t>This study initially examined</w:t>
+      </w:r>
+      <w:r>
+        <w:rPr>
+          <w:rFonts w:ascii="Calibri" w:hAnsi="Calibri" w:cs="Calibri"/>
           <w:lang w:val="en-GB"/>
         </w:rPr>
-        <w:t>recommendations for future policies</w:t>
-      </w:r>
-      <w:r>
-        <w:t>. The emphasis later shifted to greenhouse gas monitoring, particularly estimating global carbon fluxes and developing a platform for tracking fossil fuel</w:t>
-      </w:r>
-      <w:r>
-        <w:t xml:space="preserve"> CO</w:t>
-      </w:r>
-      <w:r>
-        <w:rPr>
-          <w:vertAlign w:val="subscript"/>
-        </w:rPr>
-        <w:t>2</w:t>
-      </w:r>
-      <w:r>
-        <w:t xml:space="preserve"> as well as carbon neutrality modelling.</w:t>
+        <w:t xml:space="preserve"> </w:t>
+      </w:r>
+      <w:r>
+        <w:t xml:space="preserve">the impact of intervention events on regional changes and recommendations for future policies. The emphasis later shifted to greenhouse gas monitoring, particularly estimating terrestrial carbon fluxes and developing a </w:t>
+      </w:r>
+      <w:r>
+        <w:t xml:space="preserve">digital earth </w:t>
+      </w:r>
+      <w:r>
+        <w:t>platform for carbon neutrality roadmaps and progress tracking</w:t>
+      </w:r>
+      <w:r>
+        <w:t xml:space="preserve"> at local level</w:t>
+      </w:r>
+      <w:r>
+        <w:t>.</w:t>
       </w:r>
     </w:p>
-    <w:p/>
     <w:p/>
     <w:p/>
     <w:p>
@@ -319,7 +320,7 @@
 </file>
 
 <file path=word/endnotes.xml><?xml version="1.0" encoding="utf-8"?>
-<w:endnotes xmlns:wpc="http://schemas.microsoft.com/office/word/2010/wordprocessingCanvas" xmlns:cx="http://schemas.microsoft.com/office/drawing/2014/chartex" xmlns:cx1="http://schemas.microsoft.com/office/drawing/2015/9/8/chartex" xmlns:cx2="http://schemas.microsoft.com/office/drawing/2015/10/21/chartex" xmlns:cx3="http://schemas.microsoft.com/office/drawing/2016/5/9/chartex" xmlns:cx4="http://schemas.microsoft.com/office/drawing/2016/5/10/chartex" xmlns:cx5="http://schemas.microsoft.com/office/drawing/2016/5/11/chartex" xmlns:cx6="http://schemas.microsoft.com/office/drawing/2016/5/12/chartex" xmlns:cx7="http://schemas.microsoft.com/office/drawing/2016/5/13/chartex" xmlns:cx8="http://schemas.microsoft.com/office/drawing/2016/5/14/chartex" xmlns:mc="http://schemas.openxmlformats.org/markup-compatibility/2006" xmlns:aink="http://schemas.microsoft.com/office/drawing/2016/ink" xmlns:am3d="http://schemas.microsoft.com/office/drawing/2017/model3d" xmlns:o="urn:schemas-microsoft-com:office:office" xmlns:oel="http://schemas.microsoft.com/office/2019/extlst" xmlns:r="http://schemas.openxmlformats.org/officeDocument/2006/relationships" xmlns:m="http://schemas.openxmlformats.org/officeDocument/2006/math" xmlns:v="urn:schemas-microsoft-com:vml" xmlns:wp14="http://schemas.microsoft.com/office/word/2010/wordprocessingDrawing" xmlns:wp="http://schemas.openxmlformats.org/drawingml/2006/wordprocessingDrawing" xmlns:w10="urn:schemas-microsoft-com:office:word" xmlns:w="http://schemas.openxmlformats.org/wordprocessingml/2006/main" xmlns:w14="http://schemas.microsoft.com/office/word/2010/wordml" xmlns:w15="http://schemas.microsoft.com/office/word/2012/wordml" xmlns:w16cex="http://schemas.microsoft.com/office/word/2018/wordml/cex" xmlns:w16cid="http://schemas.microsoft.com/office/word/2016/wordml/cid" xmlns:w16="http://schemas.microsoft.com/office/word/2018/wordml" xmlns:w16sdtdh="http://schemas.microsoft.com/office/word/2020/wordml/sdtdatahash" xmlns:w16se="http://schemas.microsoft.com/office/word/2015/wordml/symex" xmlns:wpg="http://schemas.microsoft.com/office/word/2010/wordprocessingGroup" xmlns:wpi="http://schemas.microsoft.com/office/word/2010/wordprocessingInk" xmlns:wne="http://schemas.microsoft.com/office/word/2006/wordml" xmlns:wps="http://schemas.microsoft.com/office/word/2010/wordprocessingShape" mc:Ignorable="w14 w15 w16se w16cid w16 w16cex w16sdtdh wp14">
+<w:endnotes xmlns:wpc="http://schemas.microsoft.com/office/word/2010/wordprocessingCanvas" xmlns:cx="http://schemas.microsoft.com/office/drawing/2014/chartex" xmlns:cx1="http://schemas.microsoft.com/office/drawing/2015/9/8/chartex" xmlns:cx2="http://schemas.microsoft.com/office/drawing/2015/10/21/chartex" xmlns:cx3="http://schemas.microsoft.com/office/drawing/2016/5/9/chartex" xmlns:cx4="http://schemas.microsoft.com/office/drawing/2016/5/10/chartex" xmlns:cx5="http://schemas.microsoft.com/office/drawing/2016/5/11/chartex" xmlns:cx6="http://schemas.microsoft.com/office/drawing/2016/5/12/chartex" xmlns:cx7="http://schemas.microsoft.com/office/drawing/2016/5/13/chartex" xmlns:cx8="http://schemas.microsoft.com/office/drawing/2016/5/14/chartex" xmlns:mc="http://schemas.openxmlformats.org/markup-compatibility/2006" xmlns:aink="http://schemas.microsoft.com/office/drawing/2016/ink" xmlns:am3d="http://schemas.microsoft.com/office/drawing/2017/model3d" xmlns:o="urn:schemas-microsoft-com:office:office" xmlns:r="http://schemas.openxmlformats.org/officeDocument/2006/relationships" xmlns:m="http://schemas.openxmlformats.org/officeDocument/2006/math" xmlns:v="urn:schemas-microsoft-com:vml" xmlns:wp14="http://schemas.microsoft.com/office/word/2010/wordprocessingDrawing" xmlns:wp="http://schemas.openxmlformats.org/drawingml/2006/wordprocessingDrawing" xmlns:w10="urn:schemas-microsoft-com:office:word" xmlns:w="http://schemas.openxmlformats.org/wordprocessingml/2006/main" xmlns:w14="http://schemas.microsoft.com/office/word/2010/wordml" xmlns:w15="http://schemas.microsoft.com/office/word/2012/wordml" xmlns:w16cex="http://schemas.microsoft.com/office/word/2018/wordml/cex" xmlns:w16cid="http://schemas.microsoft.com/office/word/2016/wordml/cid" xmlns:w16="http://schemas.microsoft.com/office/word/2018/wordml" xmlns:w16sdtdh="http://schemas.microsoft.com/office/word/2020/wordml/sdtdatahash" xmlns:w16se="http://schemas.microsoft.com/office/word/2015/wordml/symex" xmlns:wpg="http://schemas.microsoft.com/office/word/2010/wordprocessingGroup" xmlns:wpi="http://schemas.microsoft.com/office/word/2010/wordprocessingInk" xmlns:wne="http://schemas.microsoft.com/office/word/2006/wordml" xmlns:wps="http://schemas.microsoft.com/office/word/2010/wordprocessingShape" mc:Ignorable="w14 w15 w16se w16cid w16 w16cex w16sdtdh wp14">
   <w:endnote w:type="separator" w:id="-1">
     <w:p>
       <w:r>
@@ -338,7 +339,7 @@
 </file>
 
 <file path=word/footnotes.xml><?xml version="1.0" encoding="utf-8"?>
-<w:footnotes xmlns:wpc="http://schemas.microsoft.com/office/word/2010/wordprocessingCanvas" xmlns:cx="http://schemas.microsoft.com/office/drawing/2014/chartex" xmlns:cx1="http://schemas.microsoft.com/office/drawing/2015/9/8/chartex" xmlns:cx2="http://schemas.microsoft.com/office/drawing/2015/10/21/chartex" xmlns:cx3="http://schemas.microsoft.com/office/drawing/2016/5/9/chartex" xmlns:cx4="http://schemas.microsoft.com/office/drawing/2016/5/10/chartex" xmlns:cx5="http://schemas.microsoft.com/office/drawing/2016/5/11/chartex" xmlns:cx6="http://schemas.microsoft.com/office/drawing/2016/5/12/chartex" xmlns:cx7="http://schemas.microsoft.com/office/drawing/2016/5/13/chartex" xmlns:cx8="http://schemas.microsoft.com/office/drawing/2016/5/14/chartex" xmlns:mc="http://schemas.openxmlformats.org/markup-compatibility/2006" xmlns:aink="http://schemas.microsoft.com/office/drawing/2016/ink" xmlns:am3d="http://schemas.microsoft.com/office/drawing/2017/model3d" xmlns:o="urn:schemas-microsoft-com:office:office" xmlns:oel="http://schemas.microsoft.com/office/2019/extlst" xmlns:r="http://schemas.openxmlformats.org/officeDocument/2006/relationships" xmlns:m="http://schemas.openxmlformats.org/officeDocument/2006/math" xmlns:v="urn:schemas-microsoft-com:vml" xmlns:wp14="http://schemas.microsoft.com/office/word/2010/wordprocessingDrawing" xmlns:wp="http://schemas.openxmlformats.org/drawingml/2006/wordprocessingDrawing" xmlns:w10="urn:schemas-microsoft-com:office:word" xmlns:w="http://schemas.openxmlformats.org/wordprocessingml/2006/main" xmlns:w14="http://schemas.microsoft.com/office/word/2010/wordml" xmlns:w15="http://schemas.microsoft.com/office/word/2012/wordml" xmlns:w16cex="http://schemas.microsoft.com/office/word/2018/wordml/cex" xmlns:w16cid="http://schemas.microsoft.com/office/word/2016/wordml/cid" xmlns:w16="http://schemas.microsoft.com/office/word/2018/wordml" xmlns:w16sdtdh="http://schemas.microsoft.com/office/word/2020/wordml/sdtdatahash" xmlns:w16se="http://schemas.microsoft.com/office/word/2015/wordml/symex" xmlns:wpg="http://schemas.microsoft.com/office/word/2010/wordprocessingGroup" xmlns:wpi="http://schemas.microsoft.com/office/word/2010/wordprocessingInk" xmlns:wne="http://schemas.microsoft.com/office/word/2006/wordml" xmlns:wps="http://schemas.microsoft.com/office/word/2010/wordprocessingShape" mc:Ignorable="w14 w15 w16se w16cid w16 w16cex w16sdtdh wp14">
+<w:footnotes xmlns:wpc="http://schemas.microsoft.com/office/word/2010/wordprocessingCanvas" xmlns:cx="http://schemas.microsoft.com/office/drawing/2014/chartex" xmlns:cx1="http://schemas.microsoft.com/office/drawing/2015/9/8/chartex" xmlns:cx2="http://schemas.microsoft.com/office/drawing/2015/10/21/chartex" xmlns:cx3="http://schemas.microsoft.com/office/drawing/2016/5/9/chartex" xmlns:cx4="http://schemas.microsoft.com/office/drawing/2016/5/10/chartex" xmlns:cx5="http://schemas.microsoft.com/office/drawing/2016/5/11/chartex" xmlns:cx6="http://schemas.microsoft.com/office/drawing/2016/5/12/chartex" xmlns:cx7="http://schemas.microsoft.com/office/drawing/2016/5/13/chartex" xmlns:cx8="http://schemas.microsoft.com/office/drawing/2016/5/14/chartex" xmlns:mc="http://schemas.openxmlformats.org/markup-compatibility/2006" xmlns:aink="http://schemas.microsoft.com/office/drawing/2016/ink" xmlns:am3d="http://schemas.microsoft.com/office/drawing/2017/model3d" xmlns:o="urn:schemas-microsoft-com:office:office" xmlns:r="http://schemas.openxmlformats.org/officeDocument/2006/relationships" xmlns:m="http://schemas.openxmlformats.org/officeDocument/2006/math" xmlns:v="urn:schemas-microsoft-com:vml" xmlns:wp14="http://schemas.microsoft.com/office/word/2010/wordprocessingDrawing" xmlns:wp="http://schemas.openxmlformats.org/drawingml/2006/wordprocessingDrawing" xmlns:w10="urn:schemas-microsoft-com:office:word" xmlns:w="http://schemas.openxmlformats.org/wordprocessingml/2006/main" xmlns:w14="http://schemas.microsoft.com/office/word/2010/wordml" xmlns:w15="http://schemas.microsoft.com/office/word/2012/wordml" xmlns:w16cex="http://schemas.microsoft.com/office/word/2018/wordml/cex" xmlns:w16cid="http://schemas.microsoft.com/office/word/2016/wordml/cid" xmlns:w16="http://schemas.microsoft.com/office/word/2018/wordml" xmlns:w16sdtdh="http://schemas.microsoft.com/office/word/2020/wordml/sdtdatahash" xmlns:w16se="http://schemas.microsoft.com/office/word/2015/wordml/symex" xmlns:wpg="http://schemas.microsoft.com/office/word/2010/wordprocessingGroup" xmlns:wpi="http://schemas.microsoft.com/office/word/2010/wordprocessingInk" xmlns:wne="http://schemas.microsoft.com/office/word/2006/wordml" xmlns:wps="http://schemas.microsoft.com/office/word/2010/wordprocessingShape" mc:Ignorable="w14 w15 w16se w16cid w16 w16cex w16sdtdh wp14">
   <w:footnote w:type="separator" w:id="-1">
     <w:p>
       <w:r>

--- a/required_docs/11.（様式9）学位論文の梗概.docx
+++ b/required_docs/11.（様式9）学位論文の梗概.docx
@@ -149,8 +149,73 @@
         <w:t>Estimating intervention-induced air pollution changes and tracking carbon neutrality progress employing the Digital Earth Systems Approach: Applications and Policy Implications</w:t>
       </w:r>
       <w:r>
-        <w:t>.</w:t>
-      </w:r>
+        <w:t xml:space="preserve"> </w:t>
+      </w:r>
+      <w:bookmarkStart w:id="0" w:name="_Hlk152765310"/>
+      <w:r>
+        <w:rPr>
+          <w:rFonts w:hint="eastAsia"/>
+        </w:rPr>
+        <w:t>（デジタル</w:t>
+      </w:r>
+      <w:r>
+        <w:rPr>
+          <w:rFonts w:hint="eastAsia"/>
+        </w:rPr>
+        <w:t xml:space="preserve"> </w:t>
+      </w:r>
+      <w:r>
+        <w:rPr>
+          <w:rFonts w:hint="eastAsia"/>
+        </w:rPr>
+        <w:t>アース</w:t>
+      </w:r>
+      <w:r>
+        <w:rPr>
+          <w:rFonts w:hint="eastAsia"/>
+        </w:rPr>
+        <w:t xml:space="preserve"> </w:t>
+      </w:r>
+      <w:r>
+        <w:rPr>
+          <w:rFonts w:hint="eastAsia"/>
+        </w:rPr>
+        <w:t>システムズ</w:t>
+      </w:r>
+      <w:r>
+        <w:rPr>
+          <w:rFonts w:hint="eastAsia"/>
+        </w:rPr>
+        <w:t xml:space="preserve"> </w:t>
+      </w:r>
+      <w:r>
+        <w:rPr>
+          <w:rFonts w:hint="eastAsia"/>
+        </w:rPr>
+        <w:t>アプローチによる「介入事象がもたらした大気汚染の変化推定」と「カーボン</w:t>
+      </w:r>
+      <w:r>
+        <w:rPr>
+          <w:rFonts w:hint="eastAsia"/>
+        </w:rPr>
+        <w:t xml:space="preserve"> </w:t>
+      </w:r>
+      <w:r>
+        <w:rPr>
+          <w:rFonts w:hint="eastAsia"/>
+        </w:rPr>
+        <w:t>ニュートラルの進捗状況の追跡」</w:t>
+      </w:r>
+      <w:r>
+        <w:t xml:space="preserve">: </w:t>
+      </w:r>
+      <w:r>
+        <w:rPr>
+          <w:rFonts w:hint="eastAsia"/>
+        </w:rPr>
+        <w:t>その応用、政策への示唆）</w:t>
+      </w:r>
+      <w:bookmarkEnd w:id="0"/>
     </w:p>
     <w:p/>
     <w:p>
@@ -238,13 +303,55 @@
         <w:rPr>
           <w:rFonts w:hint="eastAsia"/>
         </w:rPr>
-        <w:t xml:space="preserve">　　</w:t>
-      </w:r>
-      <w:r>
-        <w:rPr>
-          <w:rFonts w:hint="eastAsia"/>
-        </w:rPr>
-        <w:t xml:space="preserve">　　年　　月　　日</w:t>
+        <w:t xml:space="preserve"> </w:t>
+      </w:r>
+      <w:r>
+        <w:t xml:space="preserve">   </w:t>
+      </w:r>
+      <w:r>
+        <w:rPr>
+          <w:rFonts w:hint="eastAsia"/>
+        </w:rPr>
+        <w:t>2</w:t>
+      </w:r>
+      <w:r>
+        <w:t>023</w:t>
+      </w:r>
+      <w:r>
+        <w:rPr>
+          <w:rFonts w:hint="eastAsia"/>
+        </w:rPr>
+        <w:t xml:space="preserve">年　</w:t>
+      </w:r>
+      <w:r>
+        <w:rPr>
+          <w:rFonts w:hint="eastAsia"/>
+        </w:rPr>
+        <w:t>1</w:t>
+      </w:r>
+      <w:r>
+        <w:t>2</w:t>
+      </w:r>
+      <w:r>
+        <w:rPr>
+          <w:rFonts w:hint="eastAsia"/>
+        </w:rPr>
+        <w:t xml:space="preserve">月　</w:t>
+      </w:r>
+      <w:r>
+        <w:rPr>
+          <w:rFonts w:hint="eastAsia"/>
+        </w:rPr>
+        <w:t>0</w:t>
+      </w:r>
+      <w:r>
+        <w:t>6</w:t>
+      </w:r>
+      <w:r>
+        <w:rPr>
+          <w:rFonts w:hint="eastAsia"/>
+        </w:rPr>
+        <w:t>日</w:t>
       </w:r>
     </w:p>
     <w:p/>
@@ -259,13 +366,34 @@
         <w:rPr>
           <w:rFonts w:hint="eastAsia"/>
         </w:rPr>
-        <w:t>ファンアン</w:t>
-      </w:r>
-      <w:r>
-        <w:rPr>
-          <w:rFonts w:hint="eastAsia"/>
-        </w:rPr>
-        <w:t xml:space="preserve">　　　　</w:t>
+        <w:t xml:space="preserve"> </w:t>
+      </w:r>
+      <w:r>
+        <w:t xml:space="preserve">   </w:t>
+      </w:r>
+      <w:r>
+        <w:rPr>
+          <w:rFonts w:hint="eastAsia"/>
+        </w:rPr>
+        <w:t>P</w:t>
+      </w:r>
+      <w:r>
+        <w:t>han Anh</w:t>
+      </w:r>
+      <w:r>
+        <w:rPr>
+          <w:rFonts w:hint="eastAsia"/>
+        </w:rPr>
+        <w:t xml:space="preserve"> </w:t>
+      </w:r>
+      <w:r>
+        <w:t xml:space="preserve">  </w:t>
+      </w:r>
+      <w:r>
+        <w:rPr>
+          <w:rFonts w:hint="eastAsia"/>
+        </w:rPr>
+        <w:t xml:space="preserve">　</w:t>
       </w:r>
       <w:r>
         <w:fldChar w:fldCharType="begin"/>
